--- a/code/public/downloadables/termsOfUse.docx
+++ b/code/public/downloadables/termsOfUse.docx
@@ -1,6 +1,6 @@
 
 <file path=word/document.xml><?xml version="1.0" encoding="utf-8"?>
-<w:document xmlns:wpc="http://schemas.microsoft.com/office/word/2010/wordprocessingCanvas" xmlns:cx="http://schemas.microsoft.com/office/drawing/2014/chartex" xmlns:cx1="http://schemas.microsoft.com/office/drawing/2015/9/8/chartex" xmlns:cx2="http://schemas.microsoft.com/office/drawing/2015/10/21/chartex" xmlns:cx3="http://schemas.microsoft.com/office/drawing/2016/5/9/chartex" xmlns:cx4="http://schemas.microsoft.com/office/drawing/2016/5/10/chartex" xmlns:cx5="http://schemas.microsoft.com/office/drawing/2016/5/11/chartex" xmlns:cx6="http://schemas.microsoft.com/office/drawing/2016/5/12/chartex" xmlns:cx7="http://schemas.microsoft.com/office/drawing/2016/5/13/chartex" xmlns:cx8="http://schemas.microsoft.com/office/drawing/2016/5/14/chartex" xmlns:mc="http://schemas.openxmlformats.org/markup-compatibility/2006" xmlns:aink="http://schemas.microsoft.com/office/drawing/2016/ink" xmlns:am3d="http://schemas.microsoft.com/office/drawing/2017/model3d" xmlns:o="urn:schemas-microsoft-com:office:office" xmlns:r="http://schemas.openxmlformats.org/officeDocument/2006/relationships" xmlns:m="http://schemas.openxmlformats.org/officeDocument/2006/math" xmlns:v="urn:schemas-microsoft-com:vml" xmlns:wp14="http://schemas.microsoft.com/office/word/2010/wordprocessingDrawing" xmlns:wp="http://schemas.openxmlformats.org/drawingml/2006/wordprocessingDrawing" xmlns:w10="urn:schemas-microsoft-com:office:word" xmlns:w="http://schemas.openxmlformats.org/wordprocessingml/2006/main" xmlns:w14="http://schemas.microsoft.com/office/word/2010/wordml" xmlns:w15="http://schemas.microsoft.com/office/word/2012/wordml" xmlns:w16cid="http://schemas.microsoft.com/office/word/2016/wordml/cid" xmlns:w16se="http://schemas.microsoft.com/office/word/2015/wordml/symex" xmlns:wpg="http://schemas.microsoft.com/office/word/2010/wordprocessingGroup" xmlns:wpi="http://schemas.microsoft.com/office/word/2010/wordprocessingInk" xmlns:wne="http://schemas.microsoft.com/office/word/2006/wordml" xmlns:wps="http://schemas.microsoft.com/office/word/2010/wordprocessingShape" mc:Ignorable="w14 w15 w16se w16cid wp14">
+<w:document xmlns:wpc="http://schemas.microsoft.com/office/word/2010/wordprocessingCanvas" xmlns:cx="http://schemas.microsoft.com/office/drawing/2014/chartex" xmlns:cx1="http://schemas.microsoft.com/office/drawing/2015/9/8/chartex" xmlns:cx2="http://schemas.microsoft.com/office/drawing/2015/10/21/chartex" xmlns:cx3="http://schemas.microsoft.com/office/drawing/2016/5/9/chartex" xmlns:cx4="http://schemas.microsoft.com/office/drawing/2016/5/10/chartex" xmlns:cx5="http://schemas.microsoft.com/office/drawing/2016/5/11/chartex" xmlns:cx6="http://schemas.microsoft.com/office/drawing/2016/5/12/chartex" xmlns:cx7="http://schemas.microsoft.com/office/drawing/2016/5/13/chartex" xmlns:cx8="http://schemas.microsoft.com/office/drawing/2016/5/14/chartex" xmlns:mc="http://schemas.openxmlformats.org/markup-compatibility/2006" xmlns:aink="http://schemas.microsoft.com/office/drawing/2016/ink" xmlns:am3d="http://schemas.microsoft.com/office/drawing/2017/model3d" xmlns:o="urn:schemas-microsoft-com:office:office" xmlns:r="http://schemas.openxmlformats.org/officeDocument/2006/relationships" xmlns:m="http://schemas.openxmlformats.org/officeDocument/2006/math" xmlns:v="urn:schemas-microsoft-com:vml" xmlns:wp14="http://schemas.microsoft.com/office/word/2010/wordprocessingDrawing" xmlns:wp="http://schemas.openxmlformats.org/drawingml/2006/wordprocessingDrawing" xmlns:w10="urn:schemas-microsoft-com:office:word" xmlns:w="http://schemas.openxmlformats.org/wordprocessingml/2006/main" xmlns:w14="http://schemas.microsoft.com/office/word/2010/wordml" xmlns:w15="http://schemas.microsoft.com/office/word/2012/wordml" xmlns:w16cex="http://schemas.microsoft.com/office/word/2018/wordml/cex" xmlns:w16cid="http://schemas.microsoft.com/office/word/2016/wordml/cid" xmlns:w16="http://schemas.microsoft.com/office/word/2018/wordml" xmlns:w16se="http://schemas.microsoft.com/office/word/2015/wordml/symex" xmlns:wpg="http://schemas.microsoft.com/office/word/2010/wordprocessingGroup" xmlns:wpi="http://schemas.microsoft.com/office/word/2010/wordprocessingInk" xmlns:wne="http://schemas.microsoft.com/office/word/2006/wordml" xmlns:wps="http://schemas.microsoft.com/office/word/2010/wordprocessingShape" mc:Ignorable="w14 w15 w16se w16cid w16 w16cex wp14">
   <w:body>
     <w:p>
       <w:pPr>
@@ -204,142 +204,133 @@
           <w:rFonts w:ascii="Arial" w:eastAsia="Times New Roman" w:hAnsi="Arial" w:cs="Arial"/>
           <w:color w:val="595959"/>
         </w:rPr>
-        <w:t>”), concerning your ac</w:t>
-      </w:r>
-      <w:bookmarkStart w:id="2" w:name="_GoBack"/>
+        <w:t>”), concerning your access to and use of the </w:t>
+      </w:r>
+      <w:r>
+        <w:rPr>
+          <w:rFonts w:ascii="Arial" w:eastAsia="Times New Roman" w:hAnsi="Arial" w:cs="Arial"/>
+          <w:color w:val="595959"/>
+        </w:rPr>
+        <w:t>cybervolunteers.org.uk</w:t>
+      </w:r>
+      <w:r>
+        <w:rPr>
+          <w:rFonts w:ascii="Arial" w:eastAsia="Times New Roman" w:hAnsi="Arial" w:cs="Arial"/>
+          <w:color w:val="595959"/>
+        </w:rPr>
+        <w:t> website as well as any other media form, media channel, mobile website or mobile application related, linked, or otherwise connected thereto (collectively, the “Site”). You agree that by accessing the Site, you have read, understood, and agreed to be bound by all of these Terms of Use. IF YOU DO NOT AGREE WITH ALL OF THESE TERMS OF USE, THEN YOU ARE EXPRESSLY PROHIBITED FROM USING THE SITE AND YOU MUST DISCONTINUE USE IMMEDIATELY.</w:t>
+      </w:r>
+    </w:p>
+    <w:p>
+      <w:pPr>
+        <w:spacing w:after="0" w:line="240" w:lineRule="auto"/>
+        <w:rPr>
+          <w:rFonts w:ascii="Arial" w:eastAsia="Times New Roman" w:hAnsi="Arial" w:cs="Arial"/>
+          <w:color w:val="000000"/>
+          <w:sz w:val="27"/>
+          <w:szCs w:val="27"/>
+        </w:rPr>
+      </w:pPr>
+    </w:p>
+    <w:p>
+      <w:pPr>
+        <w:spacing w:after="0" w:line="240" w:lineRule="auto"/>
+        <w:rPr>
+          <w:rFonts w:ascii="Arial" w:eastAsia="Times New Roman" w:hAnsi="Arial" w:cs="Arial"/>
+          <w:color w:val="000000"/>
+          <w:sz w:val="27"/>
+          <w:szCs w:val="27"/>
+        </w:rPr>
+      </w:pPr>
+      <w:r>
+        <w:rPr>
+          <w:rFonts w:ascii="Arial" w:eastAsia="Times New Roman" w:hAnsi="Arial" w:cs="Arial"/>
+          <w:color w:val="595959"/>
+        </w:rPr>
+        <w:t>Supplemental terms and conditions or documents that may be posted on the Site from time to time are hereby expressly incorporated herein by reference. We reserve the right, in our sole discretion, to make changes or modifications to these Terms of Use at any time and for any reason. We will alert you about any changes by updating the “Last updated” date of these Terms of Use, and you waive any right to receive specific notice of each such change. It is your responsibility to periodically review these Terms of Use to stay informed of updates. You will be subject to, and will be deemed to have been made aware of and to have accepted, the changes in any revised Terms of Use by your continued use of the Site after the date such revised Terms of Use are posted.</w:t>
+      </w:r>
+    </w:p>
+    <w:p>
+      <w:pPr>
+        <w:spacing w:after="0" w:line="240" w:lineRule="auto"/>
+        <w:rPr>
+          <w:rFonts w:ascii="Arial" w:eastAsia="Times New Roman" w:hAnsi="Arial" w:cs="Arial"/>
+          <w:color w:val="000000"/>
+          <w:sz w:val="27"/>
+          <w:szCs w:val="27"/>
+        </w:rPr>
+      </w:pPr>
+    </w:p>
+    <w:p>
+      <w:pPr>
+        <w:spacing w:after="0" w:line="240" w:lineRule="auto"/>
+        <w:rPr>
+          <w:rFonts w:ascii="Arial" w:eastAsia="Times New Roman" w:hAnsi="Arial" w:cs="Arial"/>
+          <w:color w:val="000000"/>
+          <w:sz w:val="27"/>
+          <w:szCs w:val="27"/>
+        </w:rPr>
+      </w:pPr>
+      <w:r>
+        <w:rPr>
+          <w:rFonts w:ascii="Arial" w:eastAsia="Times New Roman" w:hAnsi="Arial" w:cs="Arial"/>
+          <w:color w:val="595959"/>
+        </w:rPr>
+        <w:t>The information provided on the Site is not intended for distribution to or use by any person or entity in any jurisdiction or country where such distribution or use would be contrary to law or regulation or which would subject us to any registration requirement within such jurisdiction or country. Accordingly, those persons who choose to access the Site from other locations do so on their own initiative and are solely responsible for compliance with local laws, if and to the extent local laws are applicable.</w:t>
+      </w:r>
+    </w:p>
+    <w:p>
+      <w:pPr>
+        <w:spacing w:after="0" w:line="240" w:lineRule="auto"/>
+        <w:rPr>
+          <w:rFonts w:ascii="Arial" w:eastAsia="Times New Roman" w:hAnsi="Arial" w:cs="Arial"/>
+          <w:color w:val="000000"/>
+          <w:sz w:val="27"/>
+          <w:szCs w:val="27"/>
+        </w:rPr>
+      </w:pPr>
+    </w:p>
+    <w:p>
+      <w:pPr>
+        <w:spacing w:after="0" w:line="240" w:lineRule="auto"/>
+        <w:rPr>
+          <w:rFonts w:ascii="Arial" w:eastAsia="Times New Roman" w:hAnsi="Arial" w:cs="Arial"/>
+          <w:color w:val="000000"/>
+          <w:sz w:val="27"/>
+          <w:szCs w:val="27"/>
+        </w:rPr>
+      </w:pPr>
+      <w:r>
+        <w:rPr>
+          <w:rFonts w:ascii="Arial" w:eastAsia="Times New Roman" w:hAnsi="Arial" w:cs="Arial"/>
+          <w:color w:val="595959"/>
+        </w:rPr>
+        <w:t>The Site is intended for users who are at least 13 years of age. All users who are minors in the jurisdiction in which they reside (generally under the age of 18) must have the permission of, and be directly supervised by, their parent or guardian to use the Site. If you are a minor, you must have your parent or guardian read and agree to these Terms of Use prior to you using the Site.</w:t>
+      </w:r>
+    </w:p>
+    <w:p>
+      <w:pPr>
+        <w:spacing w:after="0" w:line="240" w:lineRule="auto"/>
+        <w:rPr>
+          <w:rFonts w:ascii="Arial" w:eastAsia="Times New Roman" w:hAnsi="Arial" w:cs="Arial"/>
+          <w:color w:val="000000"/>
+          <w:sz w:val="27"/>
+          <w:szCs w:val="27"/>
+        </w:rPr>
+      </w:pPr>
+    </w:p>
+    <w:p>
+      <w:pPr>
+        <w:spacing w:after="0" w:line="240" w:lineRule="auto"/>
+        <w:rPr>
+          <w:rFonts w:ascii="Arial" w:eastAsia="Times New Roman" w:hAnsi="Arial" w:cs="Arial"/>
+          <w:color w:val="000000"/>
+          <w:sz w:val="27"/>
+          <w:szCs w:val="27"/>
+        </w:rPr>
+      </w:pPr>
+      <w:bookmarkStart w:id="2" w:name="_4rd71iod99ud"/>
       <w:bookmarkEnd w:id="2"/>
-      <w:r>
-        <w:rPr>
-          <w:rFonts w:ascii="Arial" w:eastAsia="Times New Roman" w:hAnsi="Arial" w:cs="Arial"/>
-          <w:color w:val="595959"/>
-        </w:rPr>
-        <w:t>cess to and use of the </w:t>
-      </w:r>
-      <w:r>
-        <w:rPr>
-          <w:rFonts w:ascii="Arial" w:eastAsia="Times New Roman" w:hAnsi="Arial" w:cs="Arial"/>
-          <w:color w:val="595959"/>
-        </w:rPr>
-        <w:t>cybervolunteers.org.uk</w:t>
-      </w:r>
-      <w:r>
-        <w:rPr>
-          <w:rFonts w:ascii="Arial" w:eastAsia="Times New Roman" w:hAnsi="Arial" w:cs="Arial"/>
-          <w:color w:val="595959"/>
-        </w:rPr>
-        <w:t> website as well as any other media form, media channel, mobile website or mobile application related, linked, or otherwise connected thereto (collectively, the “Site”). You agree that by accessing the Site, you have read, understood, and agreed to be bound by all of these Terms of Use. IF YOU DO NOT AGREE WITH ALL OF THESE TERMS OF USE, THEN YOU ARE EXPRESSLY PROHIBITED FROM USING THE SITE AND YOU MUST DISCONTINUE USE IMMEDIATELY.</w:t>
-      </w:r>
-    </w:p>
-    <w:p>
-      <w:pPr>
-        <w:spacing w:after="0" w:line="240" w:lineRule="auto"/>
-        <w:rPr>
-          <w:rFonts w:ascii="Arial" w:eastAsia="Times New Roman" w:hAnsi="Arial" w:cs="Arial"/>
-          <w:color w:val="000000"/>
-          <w:sz w:val="27"/>
-          <w:szCs w:val="27"/>
-        </w:rPr>
-      </w:pPr>
-    </w:p>
-    <w:p>
-      <w:pPr>
-        <w:spacing w:after="0" w:line="240" w:lineRule="auto"/>
-        <w:rPr>
-          <w:rFonts w:ascii="Arial" w:eastAsia="Times New Roman" w:hAnsi="Arial" w:cs="Arial"/>
-          <w:color w:val="000000"/>
-          <w:sz w:val="27"/>
-          <w:szCs w:val="27"/>
-        </w:rPr>
-      </w:pPr>
-      <w:r>
-        <w:rPr>
-          <w:rFonts w:ascii="Arial" w:eastAsia="Times New Roman" w:hAnsi="Arial" w:cs="Arial"/>
-          <w:color w:val="595959"/>
-        </w:rPr>
-        <w:t>Supplemental terms and conditions or documents that may be posted on the Site from time to time are hereby expressly incorporated herein by reference. We reserve the right, in our sole discretion, to make changes or modifications to these Terms of Use at any time and for any reason. We will alert you about any changes by updating the “Last updated” date of these Terms of Use, and you waive any right to receive specific notice of each such change. It is your responsibility to periodically review these Terms of Use to stay informed of updates. You will be subject to, and will be deemed to have been made aware of and to have accepted, the changes in any revised Terms of Use by your continued use of the Site after the date such revised Terms of Use are posted.</w:t>
-      </w:r>
-    </w:p>
-    <w:p>
-      <w:pPr>
-        <w:spacing w:after="0" w:line="240" w:lineRule="auto"/>
-        <w:rPr>
-          <w:rFonts w:ascii="Arial" w:eastAsia="Times New Roman" w:hAnsi="Arial" w:cs="Arial"/>
-          <w:color w:val="000000"/>
-          <w:sz w:val="27"/>
-          <w:szCs w:val="27"/>
-        </w:rPr>
-      </w:pPr>
-    </w:p>
-    <w:p>
-      <w:pPr>
-        <w:spacing w:after="0" w:line="240" w:lineRule="auto"/>
-        <w:rPr>
-          <w:rFonts w:ascii="Arial" w:eastAsia="Times New Roman" w:hAnsi="Arial" w:cs="Arial"/>
-          <w:color w:val="000000"/>
-          <w:sz w:val="27"/>
-          <w:szCs w:val="27"/>
-        </w:rPr>
-      </w:pPr>
-      <w:r>
-        <w:rPr>
-          <w:rFonts w:ascii="Arial" w:eastAsia="Times New Roman" w:hAnsi="Arial" w:cs="Arial"/>
-          <w:color w:val="595959"/>
-        </w:rPr>
-        <w:t>The information provided on the Site is not intended for distribution to or use by any person or entity in any jurisdiction or country where such distribution or use would be contrary to law or regulation or which would subject us to any registration requirement within such jurisdiction or country. Accordingly, those persons who choose to access the Site from other locations do so on their own initiative and are solely responsible for compliance with local laws, if and to the extent local laws are applicable.</w:t>
-      </w:r>
-    </w:p>
-    <w:p>
-      <w:pPr>
-        <w:spacing w:after="0" w:line="240" w:lineRule="auto"/>
-        <w:rPr>
-          <w:rFonts w:ascii="Arial" w:eastAsia="Times New Roman" w:hAnsi="Arial" w:cs="Arial"/>
-          <w:color w:val="000000"/>
-          <w:sz w:val="27"/>
-          <w:szCs w:val="27"/>
-        </w:rPr>
-      </w:pPr>
-    </w:p>
-    <w:p>
-      <w:pPr>
-        <w:spacing w:after="0" w:line="240" w:lineRule="auto"/>
-        <w:rPr>
-          <w:rFonts w:ascii="Arial" w:eastAsia="Times New Roman" w:hAnsi="Arial" w:cs="Arial"/>
-          <w:color w:val="000000"/>
-          <w:sz w:val="27"/>
-          <w:szCs w:val="27"/>
-        </w:rPr>
-      </w:pPr>
-      <w:r>
-        <w:rPr>
-          <w:rFonts w:ascii="Arial" w:eastAsia="Times New Roman" w:hAnsi="Arial" w:cs="Arial"/>
-          <w:color w:val="595959"/>
-        </w:rPr>
-        <w:t>The Site is intended for users who are at least 13 years of age. All users who are minors in the jurisdiction in which they reside (generally under the age of 18) must have the permission of, and be directly supervised by, their parent or guardian to use the Site. If you are a minor, you must have your parent or guardian read and agree to these Terms of Use prior to you using the Site.</w:t>
-      </w:r>
-    </w:p>
-    <w:p>
-      <w:pPr>
-        <w:spacing w:after="0" w:line="240" w:lineRule="auto"/>
-        <w:rPr>
-          <w:rFonts w:ascii="Arial" w:eastAsia="Times New Roman" w:hAnsi="Arial" w:cs="Arial"/>
-          <w:color w:val="000000"/>
-          <w:sz w:val="27"/>
-          <w:szCs w:val="27"/>
-        </w:rPr>
-      </w:pPr>
-    </w:p>
-    <w:p>
-      <w:pPr>
-        <w:spacing w:after="0" w:line="240" w:lineRule="auto"/>
-        <w:rPr>
-          <w:rFonts w:ascii="Arial" w:eastAsia="Times New Roman" w:hAnsi="Arial" w:cs="Arial"/>
-          <w:color w:val="000000"/>
-          <w:sz w:val="27"/>
-          <w:szCs w:val="27"/>
-        </w:rPr>
-      </w:pPr>
-      <w:bookmarkStart w:id="3" w:name="_4rd71iod99ud"/>
-      <w:bookmarkEnd w:id="3"/>
       <w:r>
         <w:rPr>
           <w:rFonts w:ascii="Arial" w:eastAsia="Times New Roman" w:hAnsi="Arial" w:cs="Arial"/>
@@ -450,8 +441,8 @@
           <w:szCs w:val="27"/>
         </w:rPr>
       </w:pPr>
-      <w:bookmarkStart w:id="4" w:name="_vhkegautf00d"/>
-      <w:bookmarkEnd w:id="4"/>
+      <w:bookmarkStart w:id="3" w:name="_vhkegautf00d"/>
+      <w:bookmarkEnd w:id="3"/>
       <w:r>
         <w:rPr>
           <w:rFonts w:ascii="Arial" w:eastAsia="Times New Roman" w:hAnsi="Arial" w:cs="Arial"/>
@@ -555,8 +546,8 @@
           <w:szCs w:val="27"/>
         </w:rPr>
       </w:pPr>
-      <w:bookmarkStart w:id="5" w:name="_esuoutkhaf53"/>
-      <w:bookmarkEnd w:id="5"/>
+      <w:bookmarkStart w:id="4" w:name="_esuoutkhaf53"/>
+      <w:bookmarkEnd w:id="4"/>
       <w:r>
         <w:rPr>
           <w:rFonts w:ascii="Arial" w:eastAsia="Times New Roman" w:hAnsi="Arial" w:cs="Arial"/>
@@ -630,8 +621,8 @@
           <w:szCs w:val="27"/>
         </w:rPr>
       </w:pPr>
-      <w:bookmarkStart w:id="6" w:name="_1voziltdxegg"/>
-      <w:bookmarkEnd w:id="6"/>
+      <w:bookmarkStart w:id="5" w:name="_1voziltdxegg"/>
+      <w:bookmarkEnd w:id="5"/>
       <w:r>
         <w:rPr>
           <w:rFonts w:ascii="Arial" w:eastAsia="Times New Roman" w:hAnsi="Arial" w:cs="Arial"/>
@@ -1290,8 +1281,8 @@
           <w:szCs w:val="27"/>
         </w:rPr>
       </w:pPr>
-      <w:bookmarkStart w:id="7" w:name="_zbbv9tgty199"/>
-      <w:bookmarkEnd w:id="7"/>
+      <w:bookmarkStart w:id="6" w:name="_zbbv9tgty199"/>
+      <w:bookmarkEnd w:id="6"/>
     </w:p>
     <w:p>
       <w:pPr>
@@ -1522,7 +1513,7 @@
           <w:szCs w:val="21"/>
         </w:rPr>
         <w:br/>
-        <w:t>11.  Your Contributions do not contain any material that solicits personal information from anyone under the age of 18 or exploits people under the age of 18 in a sexual or violent manner.</w:t>
+        <w:t>11.  Your Contributions do not contain any material that exploits people under the age of 18 in a sexual or violent manner.</w:t>
       </w:r>
       <w:r>
         <w:rPr>
@@ -1798,8 +1789,8 @@
           <w:szCs w:val="27"/>
         </w:rPr>
       </w:pPr>
-      <w:bookmarkStart w:id="8" w:name="_6nl7u6ag6use"/>
-      <w:bookmarkEnd w:id="8"/>
+      <w:bookmarkStart w:id="7" w:name="_6nl7u6ag6use"/>
+      <w:bookmarkEnd w:id="7"/>
       <w:r>
         <w:rPr>
           <w:rFonts w:ascii="Arial" w:eastAsia="Times New Roman" w:hAnsi="Arial" w:cs="Arial"/>
@@ -2043,10 +2034,10 @@
           <w:szCs w:val="27"/>
         </w:rPr>
       </w:pPr>
-      <w:bookmarkStart w:id="9" w:name="_29ce8o9pbtmi"/>
-      <w:bookmarkStart w:id="10" w:name="_wj13r09u8u3u"/>
+      <w:bookmarkStart w:id="8" w:name="_29ce8o9pbtmi"/>
+      <w:bookmarkStart w:id="9" w:name="_wj13r09u8u3u"/>
+      <w:bookmarkEnd w:id="8"/>
       <w:bookmarkEnd w:id="9"/>
-      <w:bookmarkEnd w:id="10"/>
       <w:r>
         <w:rPr>
           <w:rFonts w:ascii="Arial" w:eastAsia="Times New Roman" w:hAnsi="Arial" w:cs="Arial"/>
@@ -2128,12 +2119,12 @@
           <w:szCs w:val="27"/>
         </w:rPr>
       </w:pPr>
-      <w:bookmarkStart w:id="11" w:name="_jugvcvcw0oj9"/>
-      <w:bookmarkStart w:id="12" w:name="_n081pott8yce"/>
-      <w:bookmarkStart w:id="13" w:name="_sg28ikxq3swh"/>
+      <w:bookmarkStart w:id="10" w:name="_jugvcvcw0oj9"/>
+      <w:bookmarkStart w:id="11" w:name="_n081pott8yce"/>
+      <w:bookmarkStart w:id="12" w:name="_sg28ikxq3swh"/>
+      <w:bookmarkEnd w:id="10"/>
       <w:bookmarkEnd w:id="11"/>
       <w:bookmarkEnd w:id="12"/>
-      <w:bookmarkEnd w:id="13"/>
       <w:r>
         <w:rPr>
           <w:rFonts w:ascii="Arial" w:eastAsia="Times New Roman" w:hAnsi="Arial" w:cs="Arial"/>
@@ -2209,8 +2200,8 @@
           <w:szCs w:val="27"/>
         </w:rPr>
       </w:pPr>
-      <w:bookmarkStart w:id="14" w:name="_k3mndam4w6w1"/>
-      <w:bookmarkEnd w:id="14"/>
+      <w:bookmarkStart w:id="13" w:name="_k3mndam4w6w1"/>
+      <w:bookmarkEnd w:id="13"/>
       <w:r>
         <w:rPr>
           <w:rFonts w:ascii="Arial" w:eastAsia="Times New Roman" w:hAnsi="Arial" w:cs="Arial"/>
@@ -2315,8 +2306,8 @@
           <w:szCs w:val="27"/>
         </w:rPr>
       </w:pPr>
-      <w:bookmarkStart w:id="15" w:name="_e2dep1hfgltt"/>
-      <w:bookmarkEnd w:id="15"/>
+      <w:bookmarkStart w:id="14" w:name="_e2dep1hfgltt"/>
+      <w:bookmarkEnd w:id="14"/>
       <w:r>
         <w:rPr>
           <w:rFonts w:ascii="Arial" w:eastAsia="Times New Roman" w:hAnsi="Arial" w:cs="Arial"/>
@@ -2419,8 +2410,8 @@
           <w:szCs w:val="27"/>
         </w:rPr>
       </w:pPr>
-      <w:bookmarkStart w:id="16" w:name="_p6vbf8atcwhs"/>
-      <w:bookmarkEnd w:id="16"/>
+      <w:bookmarkStart w:id="15" w:name="_p6vbf8atcwhs"/>
+      <w:bookmarkEnd w:id="15"/>
       <w:r>
         <w:rPr>
           <w:rFonts w:ascii="Arial" w:eastAsia="Times New Roman" w:hAnsi="Arial" w:cs="Arial"/>
@@ -2539,8 +2530,8 @@
           <w:szCs w:val="27"/>
         </w:rPr>
       </w:pPr>
-      <w:bookmarkStart w:id="17" w:name="_v5i5tjw62cyw"/>
-      <w:bookmarkEnd w:id="17"/>
+      <w:bookmarkStart w:id="16" w:name="_v5i5tjw62cyw"/>
+      <w:bookmarkEnd w:id="16"/>
       <w:r>
         <w:rPr>
           <w:rFonts w:ascii="Arial" w:eastAsia="Times New Roman" w:hAnsi="Arial" w:cs="Arial"/>
@@ -2631,8 +2622,8 @@
           <w:szCs w:val="27"/>
         </w:rPr>
       </w:pPr>
-      <w:bookmarkStart w:id="18" w:name="_mjgzo07ttzx5"/>
-      <w:bookmarkEnd w:id="18"/>
+      <w:bookmarkStart w:id="17" w:name="_mjgzo07ttzx5"/>
+      <w:bookmarkEnd w:id="17"/>
       <w:r>
         <w:rPr>
           <w:rFonts w:ascii="Arial" w:eastAsia="Times New Roman" w:hAnsi="Arial" w:cs="Arial"/>
@@ -2706,8 +2697,8 @@
           <w:szCs w:val="27"/>
         </w:rPr>
       </w:pPr>
-      <w:bookmarkStart w:id="19" w:name="_gvi74blrahf9"/>
-      <w:bookmarkEnd w:id="19"/>
+      <w:bookmarkStart w:id="18" w:name="_gvi74blrahf9"/>
+      <w:bookmarkEnd w:id="18"/>
       <w:r>
         <w:rPr>
           <w:rFonts w:ascii="Arial" w:eastAsia="Times New Roman" w:hAnsi="Arial" w:cs="Arial"/>
@@ -2789,8 +2780,8 @@
           <w:szCs w:val="27"/>
         </w:rPr>
       </w:pPr>
-      <w:bookmarkStart w:id="20" w:name="_4pjah3d0455q"/>
-      <w:bookmarkEnd w:id="20"/>
+      <w:bookmarkStart w:id="19" w:name="_4pjah3d0455q"/>
+      <w:bookmarkEnd w:id="19"/>
       <w:r>
         <w:rPr>
           <w:rFonts w:ascii="Arial" w:eastAsia="Times New Roman" w:hAnsi="Arial" w:cs="Arial"/>
@@ -2864,8 +2855,8 @@
           <w:szCs w:val="27"/>
         </w:rPr>
       </w:pPr>
-      <w:bookmarkStart w:id="21" w:name="_k5ap68aj1dd4"/>
-      <w:bookmarkEnd w:id="21"/>
+      <w:bookmarkStart w:id="20" w:name="_k5ap68aj1dd4"/>
+      <w:bookmarkEnd w:id="20"/>
       <w:r>
         <w:rPr>
           <w:rFonts w:ascii="Arial" w:eastAsia="Times New Roman" w:hAnsi="Arial" w:cs="Arial"/>
@@ -2979,8 +2970,8 @@
           <w:szCs w:val="27"/>
         </w:rPr>
       </w:pPr>
-      <w:bookmarkStart w:id="22" w:name="_ftgg17oha0ep"/>
-      <w:bookmarkEnd w:id="22"/>
+      <w:bookmarkStart w:id="21" w:name="_ftgg17oha0ep"/>
+      <w:bookmarkEnd w:id="21"/>
       <w:r>
         <w:rPr>
           <w:rFonts w:ascii="Arial" w:eastAsia="Times New Roman" w:hAnsi="Arial" w:cs="Arial"/>
@@ -3054,8 +3045,8 @@
           <w:szCs w:val="27"/>
         </w:rPr>
       </w:pPr>
-      <w:bookmarkStart w:id="23" w:name="_dkovrslqodui"/>
-      <w:bookmarkEnd w:id="23"/>
+      <w:bookmarkStart w:id="22" w:name="_dkovrslqodui"/>
+      <w:bookmarkEnd w:id="22"/>
       <w:r>
         <w:rPr>
           <w:rFonts w:ascii="Arial" w:eastAsia="Times New Roman" w:hAnsi="Arial" w:cs="Arial"/>
@@ -3129,8 +3120,8 @@
           <w:szCs w:val="27"/>
         </w:rPr>
       </w:pPr>
-      <w:bookmarkStart w:id="24" w:name="_d4jvmcnxg0wt"/>
-      <w:bookmarkEnd w:id="24"/>
+      <w:bookmarkStart w:id="23" w:name="_d4jvmcnxg0wt"/>
+      <w:bookmarkEnd w:id="23"/>
       <w:r>
         <w:rPr>
           <w:rFonts w:ascii="Arial" w:eastAsia="Times New Roman" w:hAnsi="Arial" w:cs="Arial"/>
@@ -3220,8 +3211,8 @@
           <w:szCs w:val="27"/>
         </w:rPr>
       </w:pPr>
-      <w:bookmarkStart w:id="25" w:name="_t4pq5cwn486q"/>
-      <w:bookmarkEnd w:id="25"/>
+      <w:bookmarkStart w:id="24" w:name="_t4pq5cwn486q"/>
+      <w:bookmarkEnd w:id="24"/>
       <w:r>
         <w:rPr>
           <w:rFonts w:ascii="Arial" w:eastAsia="Times New Roman" w:hAnsi="Arial" w:cs="Arial"/>
@@ -3364,7 +3355,7 @@
 </file>
 
 <file path=word/styles.xml><?xml version="1.0" encoding="utf-8"?>
-<w:styles xmlns:mc="http://schemas.openxmlformats.org/markup-compatibility/2006" xmlns:r="http://schemas.openxmlformats.org/officeDocument/2006/relationships" xmlns:w="http://schemas.openxmlformats.org/wordprocessingml/2006/main" xmlns:w14="http://schemas.microsoft.com/office/word/2010/wordml" xmlns:w15="http://schemas.microsoft.com/office/word/2012/wordml" xmlns:w16cid="http://schemas.microsoft.com/office/word/2016/wordml/cid" xmlns:w16se="http://schemas.microsoft.com/office/word/2015/wordml/symex" mc:Ignorable="w14 w15 w16se w16cid">
+<w:styles xmlns:mc="http://schemas.openxmlformats.org/markup-compatibility/2006" xmlns:r="http://schemas.openxmlformats.org/officeDocument/2006/relationships" xmlns:w="http://schemas.openxmlformats.org/wordprocessingml/2006/main" xmlns:w14="http://schemas.microsoft.com/office/word/2010/wordml" xmlns:w15="http://schemas.microsoft.com/office/word/2012/wordml" xmlns:w16cex="http://schemas.microsoft.com/office/word/2018/wordml/cex" xmlns:w16cid="http://schemas.microsoft.com/office/word/2016/wordml/cid" xmlns:w16="http://schemas.microsoft.com/office/word/2018/wordml" xmlns:w16se="http://schemas.microsoft.com/office/word/2015/wordml/symex" mc:Ignorable="w14 w15 w16se w16cid w16 w16cex">
   <w:docDefaults>
     <w:rPrDefault>
       <w:rPr>
@@ -3486,6 +3477,7 @@
     <w:lsdException w:name="HTML Sample" w:semiHidden="1" w:unhideWhenUsed="1"/>
     <w:lsdException w:name="HTML Typewriter" w:semiHidden="1" w:unhideWhenUsed="1"/>
     <w:lsdException w:name="HTML Variable" w:semiHidden="1" w:unhideWhenUsed="1"/>
+    <w:lsdException w:name="Normal Table" w:semiHidden="1" w:unhideWhenUsed="1"/>
     <w:lsdException w:name="annotation subject" w:semiHidden="1" w:unhideWhenUsed="1"/>
     <w:lsdException w:name="No List" w:semiHidden="1" w:unhideWhenUsed="1"/>
     <w:lsdException w:name="Outline List 1" w:semiHidden="1" w:unhideWhenUsed="1"/>
@@ -3532,8 +3524,10 @@
     <w:lsdException w:name="Table Subtle 2" w:semiHidden="1" w:unhideWhenUsed="1"/>
     <w:lsdException w:name="Table Web 1" w:semiHidden="1" w:unhideWhenUsed="1"/>
     <w:lsdException w:name="Table Web 2" w:semiHidden="1" w:unhideWhenUsed="1"/>
+    <w:lsdException w:name="Table Web 3" w:semiHidden="1" w:unhideWhenUsed="1"/>
     <w:lsdException w:name="Balloon Text" w:semiHidden="1" w:unhideWhenUsed="1"/>
     <w:lsdException w:name="Table Grid" w:uiPriority="39"/>
+    <w:lsdException w:name="Table Theme" w:semiHidden="1" w:unhideWhenUsed="1"/>
     <w:lsdException w:name="Placeholder Text" w:semiHidden="1"/>
     <w:lsdException w:name="No Spacing" w:uiPriority="1" w:qFormat="1"/>
     <w:lsdException w:name="Light Shading" w:uiPriority="60"/>

--- a/code/public/downloadables/termsOfUse.docx
+++ b/code/public/downloadables/termsOfUse.docx
@@ -54,7 +54,52 @@
           <w:bCs/>
           <w:color w:val="595959"/>
         </w:rPr>
-        <w:t>Last updated September 05, 2020</w:t>
+        <w:t>Last updated </w:t>
+      </w:r>
+      <w:r>
+        <w:rPr>
+          <w:rFonts w:ascii="Arial" w:eastAsia="Times New Roman" w:hAnsi="Arial" w:cs="Arial"/>
+          <w:b/>
+          <w:bCs/>
+          <w:color w:val="595959"/>
+        </w:rPr>
+        <w:t>April</w:t>
+      </w:r>
+      <w:r>
+        <w:rPr>
+          <w:rFonts w:ascii="Arial" w:eastAsia="Times New Roman" w:hAnsi="Arial" w:cs="Arial"/>
+          <w:b/>
+          <w:bCs/>
+          <w:color w:val="595959"/>
+        </w:rPr>
+        <w:t xml:space="preserve"> 0</w:t>
+      </w:r>
+      <w:r>
+        <w:rPr>
+          <w:rFonts w:ascii="Arial" w:eastAsia="Times New Roman" w:hAnsi="Arial" w:cs="Arial"/>
+          <w:b/>
+          <w:bCs/>
+          <w:color w:val="595959"/>
+        </w:rPr>
+        <w:t>8</w:t>
+      </w:r>
+      <w:r>
+        <w:rPr>
+          <w:rFonts w:ascii="Arial" w:eastAsia="Times New Roman" w:hAnsi="Arial" w:cs="Arial"/>
+          <w:b/>
+          <w:bCs/>
+          <w:color w:val="595959"/>
+        </w:rPr>
+        <w:t>, 202</w:t>
+      </w:r>
+      <w:r>
+        <w:rPr>
+          <w:rFonts w:ascii="Arial" w:eastAsia="Times New Roman" w:hAnsi="Arial" w:cs="Arial"/>
+          <w:b/>
+          <w:bCs/>
+          <w:color w:val="595959"/>
+        </w:rPr>
+        <w:t>1</w:t>
       </w:r>
     </w:p>
     <w:p>
